--- a/Documents/図書管理システム/成果物/10_要件定義/ユースケース記述/RM502.docx
+++ b/Documents/図書管理システム/成果物/10_要件定義/ユースケース記述/RM502.docx
@@ -634,11 +634,6 @@
             <w:shd w:val="clear" w:color="auto" w:fill="auto"/>
           </w:tcPr>
           <w:p>
-            <w:pPr>
-              <w:rPr>
-                <w:rFonts w:hint="eastAsia"/>
-              </w:rPr>
-            </w:pPr>
             <w:r>
               <w:rPr>
                 <w:rFonts w:ascii="Segoe UI" w:hAnsi="Segoe UI" w:cs="Segoe UI"/>
@@ -803,7 +798,7 @@
               <w:rPr>
                 <w:rFonts w:ascii="ＭＳ Ｐゴシック" w:hAnsi="ＭＳ Ｐゴシック" w:cs="ＭＳ Ｐゴシック" w:hint="eastAsia"/>
               </w:rPr>
-              <w:t>会員</w:t>
+              <w:t>受付・司書</w:t>
             </w:r>
           </w:p>
         </w:tc>
@@ -1098,13 +1093,7 @@
               <w:rPr>
                 <w:rFonts w:ascii="ＭＳ Ｐゴシック" w:hAnsi="ＭＳ Ｐゴシック" w:cs="ＭＳ Ｐゴシック" w:hint="eastAsia"/>
               </w:rPr>
-              <w:t>アクターは</w:t>
-            </w:r>
-            <w:r>
-              <w:rPr>
-                <w:rFonts w:ascii="ＭＳ Ｐゴシック" w:hAnsi="ＭＳ Ｐゴシック" w:cs="ＭＳ Ｐゴシック" w:hint="eastAsia"/>
-              </w:rPr>
-              <w:t>予約</w:t>
+              <w:t>アクターは予約</w:t>
             </w:r>
             <w:r>
               <w:rPr>
@@ -1116,7 +1105,19 @@
               <w:rPr>
                 <w:rFonts w:ascii="ＭＳ Ｐゴシック" w:hAnsi="ＭＳ Ｐゴシック" w:cs="ＭＳ Ｐゴシック" w:hint="eastAsia"/>
               </w:rPr>
-              <w:t>する会員の名前、住所、電話番号、メールアドレス、生年月日を入力し、「確認画面へ」ボタンを押す</w:t>
+              <w:t>する会員の</w:t>
+            </w:r>
+            <w:r>
+              <w:rPr>
+                <w:rFonts w:ascii="ＭＳ Ｐゴシック" w:hAnsi="ＭＳ Ｐゴシック" w:cs="ＭＳ Ｐゴシック" w:hint="eastAsia"/>
+              </w:rPr>
+              <w:t>会員IDと資料のISBN番号</w:t>
+            </w:r>
+            <w:r>
+              <w:rPr>
+                <w:rFonts w:ascii="ＭＳ Ｐゴシック" w:hAnsi="ＭＳ Ｐゴシック" w:cs="ＭＳ Ｐゴシック" w:hint="eastAsia"/>
+              </w:rPr>
+              <w:t>を入力し、「確認画面へ」ボタンを押す</w:t>
             </w:r>
           </w:p>
           <w:p>
@@ -1200,13 +1201,7 @@
               <w:rPr>
                 <w:rFonts w:ascii="ＭＳ Ｐゴシック" w:hAnsi="ＭＳ Ｐゴシック" w:cs="ＭＳ Ｐゴシック" w:hint="eastAsia"/>
               </w:rPr>
-              <w:t>システムは</w:t>
-            </w:r>
-            <w:r>
-              <w:rPr>
-                <w:rFonts w:ascii="ＭＳ Ｐゴシック" w:hAnsi="ＭＳ Ｐゴシック" w:cs="ＭＳ Ｐゴシック" w:hint="eastAsia"/>
-              </w:rPr>
-              <w:t>予約</w:t>
+              <w:t>システムは予約</w:t>
             </w:r>
             <w:r>
               <w:rPr>
@@ -1296,7 +1291,7 @@
               <w:rPr>
                 <w:rFonts w:ascii="ＭＳ Ｐゴシック" w:hAnsi="ＭＳ Ｐゴシック" w:cs="ＭＳ Ｐゴシック" w:hint="eastAsia"/>
               </w:rPr>
-              <w:t>「名前」は必須、50文字以下</w:t>
+              <w:t>「会員ID」は必須、英数字５文字以下</w:t>
             </w:r>
           </w:p>
           <w:p>
@@ -1310,41 +1305,7 @@
               <w:rPr>
                 <w:rFonts w:ascii="ＭＳ Ｐゴシック" w:hAnsi="ＭＳ Ｐゴシック" w:cs="ＭＳ Ｐゴシック" w:hint="eastAsia"/>
               </w:rPr>
-              <w:t>「住所」は必須、200文字以下</w:t>
-            </w:r>
-          </w:p>
-          <w:p>
-            <w:pPr>
-              <w:numPr>
-                <w:ilvl w:val="1"/>
-                <w:numId w:val="1"/>
-              </w:numPr>
-            </w:pPr>
-            <w:r>
-              <w:rPr>
-                <w:rFonts w:ascii="ＭＳ Ｐゴシック" w:hAnsi="ＭＳ Ｐゴシック" w:cs="ＭＳ Ｐゴシック" w:hint="eastAsia"/>
-              </w:rPr>
-              <w:t>「電話番号」は必須、20文字以下</w:t>
-            </w:r>
-          </w:p>
-          <w:p>
-            <w:pPr>
-              <w:numPr>
-                <w:ilvl w:val="1"/>
-                <w:numId w:val="1"/>
-              </w:numPr>
-            </w:pPr>
-            <w:r>
-              <w:rPr>
-                <w:rFonts w:ascii="ＭＳ Ｐゴシック" w:hAnsi="ＭＳ Ｐゴシック" w:cs="ＭＳ Ｐゴシック" w:hint="eastAsia"/>
-              </w:rPr>
-              <w:t>「メールアドレス」は、50文字以下、メールアドレスとして正しいフォーマットであること、同じメールアドレスが登録されていない</w:t>
-            </w:r>
-            <w:r>
-              <w:rPr>
-                <w:rFonts w:ascii="ＭＳ Ｐゴシック" w:hAnsi="ＭＳ Ｐゴシック" w:cs="ＭＳ Ｐゴシック" w:hint="eastAsia"/>
-              </w:rPr>
-              <w:t>こと</w:t>
+              <w:t>「資料のISBN番号」は必須、英数字１５文字以下</w:t>
             </w:r>
           </w:p>
           <w:p>
@@ -1358,13 +1319,7 @@
               <w:rPr>
                 <w:rFonts w:ascii="ＭＳ Ｐゴシック" w:hAnsi="ＭＳ Ｐゴシック" w:cs="ＭＳ Ｐゴシック" w:hint="eastAsia"/>
               </w:rPr>
-              <w:t>システムは、入力が正しくない旨を伝えるメッセージとともに、</w:t>
-            </w:r>
-            <w:r>
-              <w:rPr>
-                <w:rFonts w:ascii="ＭＳ Ｐゴシック" w:hAnsi="ＭＳ Ｐゴシック" w:cs="ＭＳ Ｐゴシック" w:hint="eastAsia"/>
-              </w:rPr>
-              <w:t>予約</w:t>
+              <w:t>システムは、入力が正しくない旨を伝えるメッセージとともに、予約</w:t>
             </w:r>
             <w:r>
               <w:rPr>
